--- a/加载类库.docx
+++ b/加载类库.docx
@@ -235,6 +235,12 @@
             <w:insideV w:val="none" w:color="auto" w:sz="0" w:space="0"/>
           </w:tblBorders>
           <w:shd w:val="clear" w:color="auto" w:fill="auto"/>
+          <w:tblCellMar>
+            <w:top w:w="15" w:type="dxa"/>
+            <w:left w:w="15" w:type="dxa"/>
+            <w:bottom w:w="15" w:type="dxa"/>
+            <w:right w:w="15" w:type="dxa"/>
+          </w:tblCellMar>
         </w:tblPrEx>
         <w:trPr>
           <w:jc w:val="center"/>
@@ -296,6 +302,12 @@
             <w:insideH w:val="none" w:color="auto" w:sz="0" w:space="0"/>
             <w:insideV w:val="none" w:color="auto" w:sz="0" w:space="0"/>
           </w:tblBorders>
+          <w:tblCellMar>
+            <w:top w:w="15" w:type="dxa"/>
+            <w:left w:w="15" w:type="dxa"/>
+            <w:bottom w:w="15" w:type="dxa"/>
+            <w:right w:w="15" w:type="dxa"/>
+          </w:tblCellMar>
         </w:tblPrEx>
         <w:trPr>
           <w:jc w:val="center"/>
@@ -357,6 +369,12 @@
             <w:insideH w:val="none" w:color="auto" w:sz="0" w:space="0"/>
             <w:insideV w:val="none" w:color="auto" w:sz="0" w:space="0"/>
           </w:tblBorders>
+          <w:tblCellMar>
+            <w:top w:w="15" w:type="dxa"/>
+            <w:left w:w="15" w:type="dxa"/>
+            <w:bottom w:w="15" w:type="dxa"/>
+            <w:right w:w="15" w:type="dxa"/>
+          </w:tblCellMar>
         </w:tblPrEx>
         <w:trPr>
           <w:jc w:val="center"/>
@@ -2048,7 +2066,7 @@
           <w:szCs w:val="24"/>
           <w:shd w:val="clear" w:fill="C1E6C6"/>
         </w:rPr>
-        <w:t>TP5.0中如何使用extend和vendor的第三方类库</w:t>
+        <w:t>TP5中使用extend和vendor的第三方类库</w:t>
       </w:r>
     </w:p>
     <w:p>
@@ -2097,23 +2115,6 @@
           <w:sz w:val="18"/>
           <w:szCs w:val="18"/>
         </w:rPr>
-        <w:t xml:space="preserve"> &lt;?php</w:t>
-      </w:r>
-    </w:p>
-    <w:p>
-      <w:pPr>
-        <w:rPr>
-          <w:rFonts w:hint="default"/>
-          <w:sz w:val="18"/>
-          <w:szCs w:val="18"/>
-        </w:rPr>
-      </w:pPr>
-      <w:r>
-        <w:rPr>
-          <w:rFonts w:hint="default"/>
-          <w:sz w:val="18"/>
-          <w:szCs w:val="18"/>
-        </w:rPr>
         <w:t>namespace my;</w:t>
       </w:r>
     </w:p>
@@ -2269,23 +2270,6 @@
       </w:pPr>
       <w:r>
         <w:rPr>
-          <w:rFonts w:hint="default"/>
-          <w:sz w:val="18"/>
-          <w:szCs w:val="18"/>
-        </w:rPr>
-        <w:t>?&gt;</w:t>
-      </w:r>
-    </w:p>
-    <w:p>
-      <w:pPr>
-        <w:rPr>
-          <w:rFonts w:hint="eastAsia"/>
-          <w:sz w:val="18"/>
-          <w:szCs w:val="18"/>
-        </w:rPr>
-      </w:pPr>
-      <w:r>
-        <w:rPr>
           <w:rFonts w:hint="eastAsia"/>
           <w:sz w:val="18"/>
           <w:szCs w:val="18"/>
@@ -2299,462 +2283,411 @@
           <w:rFonts w:hint="default"/>
           <w:sz w:val="18"/>
           <w:szCs w:val="18"/>
-        </w:rPr>
-      </w:pPr>
-      <w:r>
-        <w:rPr>
-          <w:rFonts w:hint="default"/>
-          <w:sz w:val="18"/>
-          <w:szCs w:val="18"/>
-        </w:rPr>
-        <w:t>`&lt;?php</w:t>
-      </w:r>
-    </w:p>
-    <w:p>
-      <w:pPr>
-        <w:rPr>
-          <w:rFonts w:hint="default"/>
-          <w:sz w:val="18"/>
-          <w:szCs w:val="18"/>
-        </w:rPr>
-      </w:pPr>
-      <w:r>
-        <w:rPr>
-          <w:rFonts w:hint="default"/>
-          <w:sz w:val="18"/>
-          <w:szCs w:val="18"/>
-        </w:rPr>
-        <w:t>namespace app\admin\Controller;</w:t>
-      </w:r>
-    </w:p>
-    <w:p>
-      <w:pPr>
-        <w:rPr>
-          <w:rFonts w:hint="default"/>
-          <w:sz w:val="18"/>
-          <w:szCs w:val="18"/>
-        </w:rPr>
-      </w:pPr>
-      <w:r>
-        <w:rPr>
-          <w:rFonts w:hint="default"/>
-          <w:sz w:val="18"/>
-          <w:szCs w:val="18"/>
-        </w:rPr>
-        <w:t>use think\Controller;</w:t>
-      </w:r>
-    </w:p>
-    <w:p>
-      <w:pPr>
-        <w:rPr>
-          <w:rFonts w:hint="default"/>
-          <w:sz w:val="18"/>
-          <w:szCs w:val="18"/>
-        </w:rPr>
-      </w:pPr>
-      <w:r>
-        <w:rPr>
-          <w:rFonts w:hint="default"/>
-          <w:sz w:val="18"/>
-          <w:szCs w:val="18"/>
-        </w:rPr>
-        <w:t>use think\loader;</w:t>
-      </w:r>
-    </w:p>
-    <w:p>
-      <w:pPr>
-        <w:rPr>
-          <w:rFonts w:hint="default"/>
-          <w:sz w:val="18"/>
-          <w:szCs w:val="18"/>
-        </w:rPr>
-      </w:pPr>
-      <w:r>
-        <w:rPr>
-          <w:rFonts w:hint="default"/>
-          <w:sz w:val="18"/>
-          <w:szCs w:val="18"/>
-        </w:rPr>
-        <w:t>class M extends Controller{</w:t>
-      </w:r>
-    </w:p>
-    <w:p>
-      <w:pPr>
-        <w:rPr>
-          <w:rFonts w:hint="default"/>
-          <w:sz w:val="18"/>
-          <w:szCs w:val="18"/>
-        </w:rPr>
-      </w:pPr>
-      <w:r>
-        <w:rPr>
-          <w:rFonts w:hint="default"/>
-          <w:sz w:val="18"/>
-          <w:szCs w:val="18"/>
-        </w:rPr>
-        <w:tab/>
-      </w:r>
-      <w:r>
-        <w:rPr>
-          <w:rFonts w:hint="default"/>
-          <w:sz w:val="18"/>
-          <w:szCs w:val="18"/>
-        </w:rPr>
-        <w:t>public function one(){</w:t>
-      </w:r>
-    </w:p>
-    <w:p>
-      <w:pPr>
-        <w:rPr>
-          <w:rFonts w:hint="default"/>
-          <w:sz w:val="18"/>
-          <w:szCs w:val="18"/>
-        </w:rPr>
-      </w:pPr>
-      <w:r>
-        <w:rPr>
-          <w:rFonts w:hint="default"/>
-          <w:sz w:val="18"/>
-          <w:szCs w:val="18"/>
-        </w:rPr>
-        <w:tab/>
-      </w:r>
-      <w:r>
-        <w:rPr>
-          <w:rFonts w:hint="default"/>
-          <w:sz w:val="18"/>
-          <w:szCs w:val="18"/>
-        </w:rPr>
-        <w:tab/>
-      </w:r>
-      <w:r>
-        <w:rPr>
-          <w:rFonts w:hint="default"/>
-          <w:sz w:val="18"/>
-          <w:szCs w:val="18"/>
-        </w:rPr>
-        <w:t>Loader::import('my\Test', EXTEND_PATH);</w:t>
-      </w:r>
-    </w:p>
-    <w:p>
-      <w:pPr>
-        <w:rPr>
-          <w:rFonts w:hint="default"/>
-          <w:sz w:val="18"/>
-          <w:szCs w:val="18"/>
-        </w:rPr>
-      </w:pPr>
-      <w:r>
-        <w:rPr>
-          <w:rFonts w:hint="default"/>
-          <w:sz w:val="18"/>
-          <w:szCs w:val="18"/>
-        </w:rPr>
-        <w:tab/>
-      </w:r>
-      <w:r>
-        <w:rPr>
-          <w:rFonts w:hint="default"/>
-          <w:sz w:val="18"/>
-          <w:szCs w:val="18"/>
-        </w:rPr>
-        <w:tab/>
-      </w:r>
-      <w:r>
-        <w:rPr>
-          <w:rFonts w:hint="default"/>
-          <w:sz w:val="18"/>
-          <w:szCs w:val="18"/>
-        </w:rPr>
-        <w:t>$a=new \my\Test;</w:t>
-      </w:r>
-    </w:p>
-    <w:p>
-      <w:pPr>
-        <w:rPr>
-          <w:rFonts w:hint="default"/>
-          <w:sz w:val="18"/>
-          <w:szCs w:val="18"/>
-        </w:rPr>
-      </w:pPr>
-      <w:r>
-        <w:rPr>
-          <w:rFonts w:hint="default"/>
-          <w:sz w:val="18"/>
-          <w:szCs w:val="18"/>
-        </w:rPr>
-        <w:tab/>
-      </w:r>
-      <w:r>
-        <w:rPr>
-          <w:rFonts w:hint="default"/>
-          <w:sz w:val="18"/>
-          <w:szCs w:val="18"/>
-        </w:rPr>
-        <w:tab/>
-      </w:r>
-      <w:r>
-        <w:rPr>
-          <w:rFonts w:hint="default"/>
-          <w:sz w:val="18"/>
-          <w:szCs w:val="18"/>
-        </w:rPr>
-        <w:t>$a-&gt;hello();</w:t>
-      </w:r>
-    </w:p>
-    <w:p>
-      <w:pPr>
-        <w:rPr>
-          <w:rFonts w:hint="default"/>
-          <w:sz w:val="18"/>
-          <w:szCs w:val="18"/>
-        </w:rPr>
-      </w:pPr>
-      <w:r>
-        <w:rPr>
-          <w:rFonts w:hint="default"/>
-          <w:sz w:val="18"/>
-          <w:szCs w:val="18"/>
-        </w:rPr>
-        <w:tab/>
-      </w:r>
-      <w:r>
-        <w:rPr>
-          <w:rFonts w:hint="default"/>
-          <w:sz w:val="18"/>
-          <w:szCs w:val="18"/>
-        </w:rPr>
-        <w:t>}</w:t>
-      </w:r>
-    </w:p>
-    <w:p>
-      <w:pPr>
-        <w:rPr>
-          <w:rFonts w:hint="default"/>
-          <w:sz w:val="18"/>
-          <w:szCs w:val="18"/>
-        </w:rPr>
-      </w:pPr>
-      <w:r>
-        <w:rPr>
-          <w:rFonts w:hint="default"/>
-          <w:sz w:val="18"/>
-          <w:szCs w:val="18"/>
-        </w:rPr>
-        <w:t>}</w:t>
-      </w:r>
-    </w:p>
-    <w:p>
-      <w:pPr>
-        <w:rPr>
-          <w:rFonts w:hint="default"/>
-          <w:sz w:val="18"/>
-          <w:szCs w:val="18"/>
-        </w:rPr>
-      </w:pPr>
-      <w:r>
-        <w:rPr>
-          <w:rFonts w:hint="default"/>
-          <w:sz w:val="18"/>
-          <w:szCs w:val="18"/>
-        </w:rPr>
-        <w:t>?&gt;</w:t>
-      </w:r>
-    </w:p>
-    <w:p>
-      <w:pPr>
-        <w:rPr>
-          <w:rFonts w:hint="eastAsia"/>
-          <w:sz w:val="18"/>
-          <w:szCs w:val="18"/>
-        </w:rPr>
-      </w:pPr>
-      <w:r>
-        <w:rPr>
-          <w:rFonts w:hint="eastAsia"/>
-          <w:sz w:val="18"/>
-          <w:szCs w:val="18"/>
-        </w:rPr>
-        <w:t>网页输出hello,world</w:t>
-      </w:r>
-      <w:r>
-        <w:rPr>
-          <w:rFonts w:hint="eastAsia"/>
-          <w:sz w:val="18"/>
-          <w:szCs w:val="18"/>
-          <w:lang w:eastAsia="zh-CN"/>
-        </w:rPr>
-        <w:t>，</w:t>
-      </w:r>
-      <w:r>
-        <w:rPr>
-          <w:rFonts w:hint="eastAsia"/>
-          <w:sz w:val="18"/>
-          <w:szCs w:val="18"/>
-        </w:rPr>
-        <w:t>起关键作用的是use think\loader;和 Loader::import(‘my\Test’, EXTEND_PATH);</w:t>
-      </w:r>
-      <w:r>
-        <w:rPr>
-          <w:rFonts w:hint="eastAsia"/>
-          <w:sz w:val="18"/>
-          <w:szCs w:val="18"/>
-        </w:rPr>
-        <w:br w:type="textWrapping"/>
-      </w:r>
-      <w:r>
-        <w:rPr>
-          <w:rFonts w:hint="eastAsia"/>
-          <w:sz w:val="18"/>
-          <w:szCs w:val="18"/>
-        </w:rPr>
-        <w:t>（二）引用vendor类库，把my文件夹复制到vendor下，重写M.php里的one方法</w:t>
-      </w:r>
-    </w:p>
-    <w:p>
-      <w:pPr>
-        <w:rPr>
-          <w:rFonts w:hint="default"/>
-          <w:sz w:val="18"/>
-          <w:szCs w:val="18"/>
-        </w:rPr>
-      </w:pPr>
-      <w:r>
-        <w:rPr>
-          <w:rFonts w:hint="default"/>
-          <w:sz w:val="18"/>
-          <w:szCs w:val="18"/>
-        </w:rPr>
-        <w:t xml:space="preserve"> public function one(){</w:t>
-      </w:r>
-    </w:p>
-    <w:p>
-      <w:pPr>
-        <w:rPr>
-          <w:rFonts w:hint="default"/>
-          <w:sz w:val="18"/>
-          <w:szCs w:val="18"/>
-        </w:rPr>
-      </w:pPr>
-      <w:r>
-        <w:rPr>
-          <w:rFonts w:hint="default"/>
-          <w:sz w:val="18"/>
-          <w:szCs w:val="18"/>
-        </w:rPr>
-        <w:tab/>
-      </w:r>
-      <w:r>
-        <w:rPr>
-          <w:rFonts w:hint="default"/>
-          <w:sz w:val="18"/>
-          <w:szCs w:val="18"/>
-        </w:rPr>
-        <w:tab/>
-      </w:r>
-      <w:r>
-        <w:rPr>
-          <w:rFonts w:hint="default"/>
-          <w:sz w:val="18"/>
-          <w:szCs w:val="18"/>
-        </w:rPr>
-        <w:t xml:space="preserve">  $a = vendor ( 'my.test',VENDOR_PATH,'.php');</w:t>
-      </w:r>
-    </w:p>
-    <w:p>
-      <w:pPr>
-        <w:rPr>
-          <w:rFonts w:hint="default"/>
-          <w:sz w:val="18"/>
-          <w:szCs w:val="18"/>
-        </w:rPr>
-      </w:pPr>
-      <w:r>
-        <w:rPr>
-          <w:rFonts w:hint="default"/>
-          <w:sz w:val="18"/>
-          <w:szCs w:val="18"/>
-        </w:rPr>
-        <w:t xml:space="preserve">          $b = new \Test();</w:t>
-      </w:r>
-    </w:p>
-    <w:p>
-      <w:pPr>
-        <w:rPr>
-          <w:rFonts w:hint="default"/>
-          <w:sz w:val="18"/>
-          <w:szCs w:val="18"/>
-        </w:rPr>
-      </w:pPr>
-      <w:r>
-        <w:rPr>
-          <w:rFonts w:hint="default"/>
-          <w:sz w:val="18"/>
-          <w:szCs w:val="18"/>
-        </w:rPr>
-        <w:t xml:space="preserve">          $b-&gt;hello();</w:t>
-      </w:r>
-      <w:r>
-        <w:rPr>
-          <w:rFonts w:hint="default"/>
-          <w:sz w:val="18"/>
-          <w:szCs w:val="18"/>
-        </w:rPr>
-        <w:tab/>
-      </w:r>
-      <w:r>
-        <w:rPr>
-          <w:rFonts w:hint="default"/>
-          <w:sz w:val="18"/>
-          <w:szCs w:val="18"/>
-        </w:rPr>
-        <w:tab/>
-      </w:r>
-    </w:p>
-    <w:p>
-      <w:pPr>
-        <w:rPr>
-          <w:rFonts w:hint="default"/>
-          <w:sz w:val="18"/>
-          <w:szCs w:val="18"/>
-        </w:rPr>
-      </w:pPr>
-      <w:r>
-        <w:rPr>
-          <w:rFonts w:hint="default"/>
-          <w:sz w:val="18"/>
-          <w:szCs w:val="18"/>
-        </w:rPr>
-        <w:tab/>
-      </w:r>
-      <w:r>
-        <w:rPr>
-          <w:rFonts w:hint="default"/>
-          <w:sz w:val="18"/>
-          <w:szCs w:val="18"/>
-        </w:rPr>
-        <w:t>}</w:t>
-      </w:r>
-    </w:p>
-    <w:p>
-      <w:pPr>
-        <w:rPr>
-          <w:sz w:val="18"/>
-          <w:szCs w:val="18"/>
-        </w:rPr>
-      </w:pPr>
-    </w:p>
-    <w:p>
-      <w:pPr>
-        <w:rPr>
-          <w:rFonts w:hint="default"/>
-          <w:sz w:val="18"/>
-          <w:szCs w:val="18"/>
-          <w:lang w:val="en-US" w:eastAsia="zh-CN"/>
         </w:rPr>
       </w:pPr>
       <w:bookmarkStart w:id="6" w:name="_GoBack"/>
       <w:bookmarkEnd w:id="6"/>
+      <w:r>
+        <w:rPr>
+          <w:rFonts w:hint="default"/>
+          <w:sz w:val="18"/>
+          <w:szCs w:val="18"/>
+        </w:rPr>
+        <w:t>namespace app\admin\Controller;</w:t>
+      </w:r>
+    </w:p>
+    <w:p>
+      <w:pPr>
+        <w:rPr>
+          <w:rFonts w:hint="default"/>
+          <w:sz w:val="18"/>
+          <w:szCs w:val="18"/>
+        </w:rPr>
+      </w:pPr>
+      <w:r>
+        <w:rPr>
+          <w:rFonts w:hint="default"/>
+          <w:sz w:val="18"/>
+          <w:szCs w:val="18"/>
+        </w:rPr>
+        <w:t>use think\Controller;</w:t>
+      </w:r>
+    </w:p>
+    <w:p>
+      <w:pPr>
+        <w:rPr>
+          <w:rFonts w:hint="default"/>
+          <w:sz w:val="18"/>
+          <w:szCs w:val="18"/>
+        </w:rPr>
+      </w:pPr>
+      <w:r>
+        <w:rPr>
+          <w:rFonts w:hint="default"/>
+          <w:sz w:val="18"/>
+          <w:szCs w:val="18"/>
+        </w:rPr>
+        <w:t>use think\loader;</w:t>
+      </w:r>
+    </w:p>
+    <w:p>
+      <w:pPr>
+        <w:rPr>
+          <w:rFonts w:hint="default"/>
+          <w:sz w:val="18"/>
+          <w:szCs w:val="18"/>
+        </w:rPr>
+      </w:pPr>
+      <w:r>
+        <w:rPr>
+          <w:rFonts w:hint="default"/>
+          <w:sz w:val="18"/>
+          <w:szCs w:val="18"/>
+        </w:rPr>
+        <w:t>class M extends Controller{</w:t>
+      </w:r>
+    </w:p>
+    <w:p>
+      <w:pPr>
+        <w:rPr>
+          <w:rFonts w:hint="default"/>
+          <w:sz w:val="18"/>
+          <w:szCs w:val="18"/>
+        </w:rPr>
+      </w:pPr>
+      <w:r>
+        <w:rPr>
+          <w:rFonts w:hint="default"/>
+          <w:sz w:val="18"/>
+          <w:szCs w:val="18"/>
+        </w:rPr>
+        <w:tab/>
+      </w:r>
+      <w:r>
+        <w:rPr>
+          <w:rFonts w:hint="default"/>
+          <w:sz w:val="18"/>
+          <w:szCs w:val="18"/>
+        </w:rPr>
+        <w:t>public function one(){</w:t>
+      </w:r>
+    </w:p>
+    <w:p>
+      <w:pPr>
+        <w:rPr>
+          <w:rFonts w:hint="default"/>
+          <w:sz w:val="18"/>
+          <w:szCs w:val="18"/>
+        </w:rPr>
+      </w:pPr>
+      <w:r>
+        <w:rPr>
+          <w:rFonts w:hint="default"/>
+          <w:sz w:val="18"/>
+          <w:szCs w:val="18"/>
+        </w:rPr>
+        <w:tab/>
+      </w:r>
+      <w:r>
+        <w:rPr>
+          <w:rFonts w:hint="default"/>
+          <w:sz w:val="18"/>
+          <w:szCs w:val="18"/>
+        </w:rPr>
+        <w:tab/>
+      </w:r>
+      <w:r>
+        <w:rPr>
+          <w:rFonts w:hint="default"/>
+          <w:sz w:val="18"/>
+          <w:szCs w:val="18"/>
+        </w:rPr>
+        <w:t>Loader::import('my\Test', EXTEND_PATH);</w:t>
+      </w:r>
+    </w:p>
+    <w:p>
+      <w:pPr>
+        <w:rPr>
+          <w:rFonts w:hint="default"/>
+          <w:sz w:val="18"/>
+          <w:szCs w:val="18"/>
+        </w:rPr>
+      </w:pPr>
+      <w:r>
+        <w:rPr>
+          <w:rFonts w:hint="default"/>
+          <w:sz w:val="18"/>
+          <w:szCs w:val="18"/>
+        </w:rPr>
+        <w:tab/>
+      </w:r>
+      <w:r>
+        <w:rPr>
+          <w:rFonts w:hint="default"/>
+          <w:sz w:val="18"/>
+          <w:szCs w:val="18"/>
+        </w:rPr>
+        <w:tab/>
+      </w:r>
+      <w:r>
+        <w:rPr>
+          <w:rFonts w:hint="default"/>
+          <w:sz w:val="18"/>
+          <w:szCs w:val="18"/>
+        </w:rPr>
+        <w:t>$a=new \my\Test;</w:t>
+      </w:r>
+    </w:p>
+    <w:p>
+      <w:pPr>
+        <w:rPr>
+          <w:rFonts w:hint="default"/>
+          <w:sz w:val="18"/>
+          <w:szCs w:val="18"/>
+        </w:rPr>
+      </w:pPr>
+      <w:r>
+        <w:rPr>
+          <w:rFonts w:hint="default"/>
+          <w:sz w:val="18"/>
+          <w:szCs w:val="18"/>
+        </w:rPr>
+        <w:tab/>
+      </w:r>
+      <w:r>
+        <w:rPr>
+          <w:rFonts w:hint="default"/>
+          <w:sz w:val="18"/>
+          <w:szCs w:val="18"/>
+        </w:rPr>
+        <w:tab/>
+      </w:r>
+      <w:r>
+        <w:rPr>
+          <w:rFonts w:hint="default"/>
+          <w:sz w:val="18"/>
+          <w:szCs w:val="18"/>
+        </w:rPr>
+        <w:t>$a-&gt;hello();</w:t>
+      </w:r>
+    </w:p>
+    <w:p>
+      <w:pPr>
+        <w:rPr>
+          <w:rFonts w:hint="default"/>
+          <w:sz w:val="18"/>
+          <w:szCs w:val="18"/>
+        </w:rPr>
+      </w:pPr>
+      <w:r>
+        <w:rPr>
+          <w:rFonts w:hint="default"/>
+          <w:sz w:val="18"/>
+          <w:szCs w:val="18"/>
+        </w:rPr>
+        <w:tab/>
+      </w:r>
+      <w:r>
+        <w:rPr>
+          <w:rFonts w:hint="default"/>
+          <w:sz w:val="18"/>
+          <w:szCs w:val="18"/>
+        </w:rPr>
+        <w:t>}</w:t>
+      </w:r>
+    </w:p>
+    <w:p>
+      <w:pPr>
+        <w:rPr>
+          <w:rFonts w:hint="default"/>
+          <w:sz w:val="18"/>
+          <w:szCs w:val="18"/>
+        </w:rPr>
+      </w:pPr>
+      <w:r>
+        <w:rPr>
+          <w:rFonts w:hint="default"/>
+          <w:sz w:val="18"/>
+          <w:szCs w:val="18"/>
+        </w:rPr>
+        <w:t>}</w:t>
+      </w:r>
+    </w:p>
+    <w:p>
+      <w:pPr>
+        <w:rPr>
+          <w:rFonts w:hint="eastAsia"/>
+          <w:sz w:val="18"/>
+          <w:szCs w:val="18"/>
+        </w:rPr>
+      </w:pPr>
+      <w:r>
+        <w:rPr>
+          <w:rFonts w:hint="eastAsia"/>
+          <w:sz w:val="18"/>
+          <w:szCs w:val="18"/>
+        </w:rPr>
+        <w:t>网页输出hello,world</w:t>
+      </w:r>
+      <w:r>
+        <w:rPr>
+          <w:rFonts w:hint="eastAsia"/>
+          <w:sz w:val="18"/>
+          <w:szCs w:val="18"/>
+          <w:lang w:eastAsia="zh-CN"/>
+        </w:rPr>
+        <w:t>，</w:t>
+      </w:r>
+      <w:r>
+        <w:rPr>
+          <w:rFonts w:hint="eastAsia"/>
+          <w:sz w:val="18"/>
+          <w:szCs w:val="18"/>
+        </w:rPr>
+        <w:t>起关键作用的是use think\loader;和 Loader::import(‘my\Test’, EXTEND_PATH);</w:t>
+      </w:r>
+      <w:r>
+        <w:rPr>
+          <w:rFonts w:hint="eastAsia"/>
+          <w:sz w:val="18"/>
+          <w:szCs w:val="18"/>
+        </w:rPr>
+        <w:br w:type="textWrapping"/>
+      </w:r>
+      <w:r>
+        <w:rPr>
+          <w:rFonts w:hint="eastAsia"/>
+          <w:sz w:val="18"/>
+          <w:szCs w:val="18"/>
+        </w:rPr>
+        <w:t>（二）引用vendor类库，把my文件夹复制到vendor下，重写M.php里的one方法</w:t>
+      </w:r>
+    </w:p>
+    <w:p>
+      <w:pPr>
+        <w:rPr>
+          <w:rFonts w:hint="default"/>
+          <w:sz w:val="18"/>
+          <w:szCs w:val="18"/>
+        </w:rPr>
+      </w:pPr>
+      <w:r>
+        <w:rPr>
+          <w:rFonts w:hint="default"/>
+          <w:sz w:val="18"/>
+          <w:szCs w:val="18"/>
+        </w:rPr>
+        <w:t xml:space="preserve"> public function one(){</w:t>
+      </w:r>
+    </w:p>
+    <w:p>
+      <w:pPr>
+        <w:rPr>
+          <w:rFonts w:hint="default"/>
+          <w:sz w:val="18"/>
+          <w:szCs w:val="18"/>
+        </w:rPr>
+      </w:pPr>
+      <w:r>
+        <w:rPr>
+          <w:rFonts w:hint="default"/>
+          <w:sz w:val="18"/>
+          <w:szCs w:val="18"/>
+        </w:rPr>
+        <w:tab/>
+      </w:r>
+      <w:r>
+        <w:rPr>
+          <w:rFonts w:hint="default"/>
+          <w:sz w:val="18"/>
+          <w:szCs w:val="18"/>
+        </w:rPr>
+        <w:tab/>
+      </w:r>
+      <w:r>
+        <w:rPr>
+          <w:rFonts w:hint="default"/>
+          <w:sz w:val="18"/>
+          <w:szCs w:val="18"/>
+        </w:rPr>
+        <w:t xml:space="preserve">  $a = vendor ( 'my.test',VENDOR_PATH,'.php');</w:t>
+      </w:r>
+    </w:p>
+    <w:p>
+      <w:pPr>
+        <w:rPr>
+          <w:rFonts w:hint="default"/>
+          <w:sz w:val="18"/>
+          <w:szCs w:val="18"/>
+        </w:rPr>
+      </w:pPr>
+      <w:r>
+        <w:rPr>
+          <w:rFonts w:hint="default"/>
+          <w:sz w:val="18"/>
+          <w:szCs w:val="18"/>
+        </w:rPr>
+        <w:t xml:space="preserve">          $b = new \Test();</w:t>
+      </w:r>
+    </w:p>
+    <w:p>
+      <w:pPr>
+        <w:rPr>
+          <w:rFonts w:hint="default"/>
+          <w:sz w:val="18"/>
+          <w:szCs w:val="18"/>
+        </w:rPr>
+      </w:pPr>
+      <w:r>
+        <w:rPr>
+          <w:rFonts w:hint="default"/>
+          <w:sz w:val="18"/>
+          <w:szCs w:val="18"/>
+        </w:rPr>
+        <w:t xml:space="preserve">          $b-&gt;hello();</w:t>
+      </w:r>
+      <w:r>
+        <w:rPr>
+          <w:rFonts w:hint="default"/>
+          <w:sz w:val="18"/>
+          <w:szCs w:val="18"/>
+        </w:rPr>
+        <w:tab/>
+      </w:r>
+      <w:r>
+        <w:rPr>
+          <w:rFonts w:hint="default"/>
+          <w:sz w:val="18"/>
+          <w:szCs w:val="18"/>
+        </w:rPr>
+        <w:tab/>
+      </w:r>
+    </w:p>
+    <w:p>
+      <w:pPr>
+        <w:rPr>
+          <w:rFonts w:hint="default"/>
+          <w:sz w:val="18"/>
+          <w:szCs w:val="18"/>
+          <w:lang w:val="en-US" w:eastAsia="zh-CN"/>
+        </w:rPr>
+      </w:pPr>
+      <w:r>
+        <w:rPr>
+          <w:rFonts w:hint="default"/>
+          <w:sz w:val="18"/>
+          <w:szCs w:val="18"/>
+        </w:rPr>
+        <w:tab/>
+      </w:r>
+      <w:r>
+        <w:rPr>
+          <w:rFonts w:hint="default"/>
+          <w:sz w:val="18"/>
+          <w:szCs w:val="18"/>
+        </w:rPr>
+        <w:t>}</w:t>
+      </w:r>
     </w:p>
     <w:sectPr>
       <w:pgSz w:w="11906" w:h="16838"/>
@@ -2767,13 +2700,14 @@
 </file>
 
 <file path=word/styles.xml><?xml version="1.0" encoding="utf-8"?>
-<w:styles xmlns:mc="http://schemas.openxmlformats.org/markup-compatibility/2006" xmlns:o="urn:schemas-microsoft-com:office:office" xmlns:r="http://schemas.openxmlformats.org/officeDocument/2006/relationships" xmlns:m="http://schemas.openxmlformats.org/officeDocument/2006/math" xmlns:v="urn:schemas-microsoft-com:vml" xmlns:w="http://schemas.openxmlformats.org/wordprocessingml/2006/main" xmlns:w14="http://schemas.microsoft.com/office/word/2010/wordml" xmlns:w10="urn:schemas-microsoft-com:office:word" xmlns:sl="http://schemas.openxmlformats.org/schemaLibrary/2006/main" mc:Ignorable="w14">
+<w:styles xmlns:mc="http://schemas.openxmlformats.org/markup-compatibility/2006" xmlns:o="urn:schemas-microsoft-com:office:office" xmlns:r="http://schemas.openxmlformats.org/officeDocument/2006/relationships" xmlns:m="http://schemas.openxmlformats.org/officeDocument/2006/math" xmlns:v="urn:schemas-microsoft-com:vml" xmlns:w="http://schemas.openxmlformats.org/wordprocessingml/2006/main" xmlns:w14="http://schemas.microsoft.com/office/word/2010/wordml" xmlns:w10="urn:schemas-microsoft-com:office:word" xmlns:sl="http://schemas.openxmlformats.org/schemaLibrary/2006/main" xmlns:wpsCustomData="http://www.wps.cn/officeDocument/2013/wpsCustomData" mc:Ignorable="w14">
   <w:docDefaults>
     <w:rPrDefault>
       <w:rPr>
         <w:rFonts w:ascii="Times New Roman" w:hAnsi="Times New Roman" w:eastAsia="宋体" w:cs="Times New Roman"/>
       </w:rPr>
     </w:rPrDefault>
+    <w:pPrDefault/>
   </w:docDefaults>
   <w:latentStyles w:count="260" w:defQFormat="0" w:defUnhideWhenUsed="1" w:defSemiHidden="1" w:defUIPriority="99" w:defLockedState="0">
     <w:lsdException w:qFormat="1" w:unhideWhenUsed="0" w:uiPriority="0" w:semiHidden="0" w:name="Normal"/>
@@ -2861,18 +2795,18 @@
     <w:lsdException w:unhideWhenUsed="0" w:uiPriority="0" w:semiHidden="0" w:name="Body Text Indent 2"/>
     <w:lsdException w:unhideWhenUsed="0" w:uiPriority="0" w:semiHidden="0" w:name="Body Text Indent 3"/>
     <w:lsdException w:unhideWhenUsed="0" w:uiPriority="0" w:semiHidden="0" w:name="Block Text"/>
-    <w:lsdException w:unhideWhenUsed="0" w:uiPriority="0" w:semiHidden="0" w:name="Hyperlink"/>
+    <w:lsdException w:qFormat="1" w:unhideWhenUsed="0" w:uiPriority="0" w:semiHidden="0" w:name="Hyperlink"/>
     <w:lsdException w:unhideWhenUsed="0" w:uiPriority="0" w:semiHidden="0" w:name="FollowedHyperlink"/>
     <w:lsdException w:qFormat="1" w:unhideWhenUsed="0" w:uiPriority="0" w:semiHidden="0" w:name="Strong"/>
     <w:lsdException w:qFormat="1" w:unhideWhenUsed="0" w:uiPriority="0" w:semiHidden="0" w:name="Emphasis"/>
     <w:lsdException w:unhideWhenUsed="0" w:uiPriority="0" w:semiHidden="0" w:name="Document Map"/>
     <w:lsdException w:unhideWhenUsed="0" w:uiPriority="0" w:semiHidden="0" w:name="Plain Text"/>
     <w:lsdException w:unhideWhenUsed="0" w:uiPriority="0" w:semiHidden="0" w:name="E-mail Signature"/>
-    <w:lsdException w:unhideWhenUsed="0" w:uiPriority="0" w:semiHidden="0" w:name="Normal (Web)"/>
+    <w:lsdException w:qFormat="1" w:unhideWhenUsed="0" w:uiPriority="0" w:semiHidden="0" w:name="Normal (Web)"/>
     <w:lsdException w:unhideWhenUsed="0" w:uiPriority="0" w:semiHidden="0" w:name="HTML Acronym"/>
     <w:lsdException w:unhideWhenUsed="0" w:uiPriority="0" w:semiHidden="0" w:name="HTML Address"/>
     <w:lsdException w:unhideWhenUsed="0" w:uiPriority="0" w:semiHidden="0" w:name="HTML Cite"/>
-    <w:lsdException w:unhideWhenUsed="0" w:uiPriority="0" w:semiHidden="0" w:name="HTML Code"/>
+    <w:lsdException w:qFormat="1" w:unhideWhenUsed="0" w:uiPriority="0" w:semiHidden="0" w:name="HTML Code"/>
     <w:lsdException w:unhideWhenUsed="0" w:uiPriority="0" w:semiHidden="0" w:name="HTML Definition"/>
     <w:lsdException w:unhideWhenUsed="0" w:uiPriority="0" w:semiHidden="0" w:name="HTML Keyboard"/>
     <w:lsdException w:qFormat="1" w:unhideWhenUsed="0" w:uiPriority="0" w:semiHidden="0" w:name="HTML Preformatted"/>
@@ -3158,6 +3092,7 @@
   <w:style w:type="paragraph" w:styleId="6">
     <w:name w:val="Normal (Web)"/>
     <w:basedOn w:val="1"/>
+    <w:qFormat/>
     <w:uiPriority w:val="0"/>
     <w:pPr>
       <w:spacing w:before="0" w:beforeAutospacing="1" w:after="0" w:afterAutospacing="1"/>
@@ -3182,6 +3117,7 @@
   <w:style w:type="character" w:styleId="10">
     <w:name w:val="Hyperlink"/>
     <w:basedOn w:val="8"/>
+    <w:qFormat/>
     <w:uiPriority w:val="0"/>
     <w:rPr>
       <w:color w:val="0000FF"/>
@@ -3191,6 +3127,7 @@
   <w:style w:type="character" w:styleId="11">
     <w:name w:val="HTML Code"/>
     <w:basedOn w:val="8"/>
+    <w:qFormat/>
     <w:uiPriority w:val="0"/>
     <w:rPr>
       <w:rFonts w:ascii="Courier New" w:hAnsi="Courier New"/>
@@ -3453,20 +3390,4 @@
   </a:themeElements>
   <a:objectDefaults/>
 </a:theme>
-</file>
-
-<file path=customXml/item1.xml><?xml version="1.0" encoding="utf-8"?>
-<s:customData xmlns="http://www.wps.cn/officeDocument/2013/wpsCustomData" xmlns:s="http://www.wps.cn/officeDocument/2013/wpsCustomData">
-  <customSectProps>
-    <customSectPr/>
-  </customSectProps>
-</s:customData>
-</file>
-
-<file path=customXml/itemProps1.xml><?xml version="1.0" encoding="utf-8"?>
-<ds:datastoreItem xmlns:ds="http://schemas.openxmlformats.org/officeDocument/2006/customXml" ds:itemID="{B1977F7D-205B-4081-913C-38D41E755F92}">
-  <ds:schemaRefs>
-    <ds:schemaRef ds:uri="http://www.wps.cn/officeDocument/2013/wpsCustomData"/>
-  </ds:schemaRefs>
-</ds:datastoreItem>
 </file>